--- a/src/Web/BloodDanationSystem.Web/Articles/QA.docx
+++ b/src/Web/BloodDanationSystem.Web/Articles/QA.docx
@@ -18,6 +18,8 @@
           <w:lang w:val="bg-BG"/>
         </w:rPr>
       </w:pPr>
+      <w:bookmarkStart w:id="0" w:name="_GoBack"/>
+      <w:bookmarkEnd w:id="0"/>
       <w:r>
         <w:rPr>
           <w:rFonts w:ascii="Courier New" w:eastAsia="Times New Roman" w:hAnsi="Courier New" w:cs="Courier New"/>
@@ -330,12 +332,9 @@
     </w:p>
     <w:p>
       <w:pPr>
-        <w:numPr>
-          <w:ilvl w:val="0"/>
-          <w:numId w:val="4"/>
-        </w:numPr>
         <w:shd w:val="clear" w:color="auto" w:fill="FFFFFF"/>
         <w:spacing w:before="90" w:after="0" w:line="240" w:lineRule="auto"/>
+        <w:ind w:left="90"/>
         <w:jc w:val="both"/>
         <w:rPr>
           <w:rFonts w:ascii="Arial" w:eastAsia="Times New Roman" w:hAnsi="Arial" w:cs="Arial"/>
@@ -1299,8 +1298,6 @@
         </w:rPr>
         <w:t>Преди кръводаряването попълнете декларация, която ще получите в лекарския кабинет.</w:t>
       </w:r>
-      <w:bookmarkStart w:id="0" w:name="_GoBack"/>
-      <w:bookmarkEnd w:id="0"/>
     </w:p>
     <w:sectPr>
       <w:pgSz w:w="12240" w:h="15840"/>

--- a/src/Web/BloodDanationSystem.Web/Articles/QA.docx
+++ b/src/Web/BloodDanationSystem.Web/Articles/QA.docx
@@ -18,8 +18,6 @@
           <w:lang w:val="bg-BG"/>
         </w:rPr>
       </w:pPr>
-      <w:bookmarkStart w:id="0" w:name="_GoBack"/>
-      <w:bookmarkEnd w:id="0"/>
       <w:r>
         <w:rPr>
           <w:rFonts w:ascii="Courier New" w:eastAsia="Times New Roman" w:hAnsi="Courier New" w:cs="Courier New"/>
@@ -1156,18 +1154,16 @@
         </w:rPr>
         <w:t>Съгласно разпоредбите на чл. 14., ал. 4 от ЗККК всеки кръводарител има право да получи информация за резултатите от извършените </w:t>
       </w:r>
-      <w:hyperlink r:id="rId6" w:history="1">
-        <w:r>
-          <w:rPr>
-            <w:rFonts w:ascii="Arial" w:eastAsia="Times New Roman" w:hAnsi="Arial" w:cs="Arial"/>
-            <w:color w:val="C4151C"/>
-            <w:sz w:val="21"/>
-            <w:szCs w:val="21"/>
-            <w:lang w:val="bg-BG"/>
-          </w:rPr>
-          <w:t>лабораторни изследвания</w:t>
-        </w:r>
-      </w:hyperlink>
+      <w:r>
+        <w:rPr>
+          <w:rFonts w:ascii="Arial" w:eastAsia="Times New Roman" w:hAnsi="Arial" w:cs="Arial"/>
+          <w:color w:val="444444"/>
+          <w:sz w:val="21"/>
+          <w:szCs w:val="21"/>
+          <w:lang w:val="bg-BG"/>
+        </w:rPr>
+        <w:t>лабораторни изследвания</w:t>
+      </w:r>
       <w:r>
         <w:rPr>
           <w:rFonts w:ascii="Arial" w:eastAsia="Times New Roman" w:hAnsi="Arial" w:cs="Arial"/>
@@ -1224,7 +1220,19 @@
           <w:szCs w:val="21"/>
           <w:lang w:val="bg-BG"/>
         </w:rPr>
-        <w:t>2.Ако резултатите са ви необходими за справка, можете да я направите:</w:t>
+        <w:t>2.Ако резултатите са ви необходим</w:t>
+      </w:r>
+      <w:bookmarkStart w:id="0" w:name="_GoBack"/>
+      <w:bookmarkEnd w:id="0"/>
+      <w:r>
+        <w:rPr>
+          <w:rFonts w:ascii="Arial" w:eastAsia="Times New Roman" w:hAnsi="Arial" w:cs="Arial"/>
+          <w:color w:val="444444"/>
+          <w:sz w:val="21"/>
+          <w:szCs w:val="21"/>
+          <w:lang w:val="bg-BG"/>
+        </w:rPr>
+        <w:t>и за справка, можете да я направите:</w:t>
       </w:r>
     </w:p>
     <w:p>
